--- a/Doc/1-项目论证和启动/项目论证/问题描述.docx
+++ b/Doc/1-项目论证和启动/项目论证/问题描述.docx
@@ -4,10 +4,9 @@
   <w:body>
     <w:p>
       <w:pPr>
-        <w:numPr>
-          <w:ilvl w:val="0"/>
-          <w:numId w:val="1"/>
-        </w:numPr>
+        <w:tabs>
+          <w:tab w:val="left" w:pos="312"/>
+        </w:tabs>
         <w:rPr>
           <w:rFonts w:asciiTheme="minorEastAsia" w:hAnsiTheme="minorEastAsia" w:cs="Arial"/>
           <w:b/>
@@ -28,7 +27,31 @@
           <w:szCs w:val="28"/>
           <w:shd w:val="clear" w:color="auto" w:fill="FFFFFF"/>
         </w:rPr>
-        <w:t>研究线粒体基因组能</w:t>
+        <w:t>1、</w:t>
+      </w:r>
+      <w:r>
+        <w:rPr>
+          <w:rFonts w:asciiTheme="minorEastAsia" w:hAnsiTheme="minorEastAsia" w:cs="Arial" w:hint="eastAsia"/>
+          <w:b/>
+          <w:bCs/>
+          <w:color w:val="191919"/>
+          <w:sz w:val="28"/>
+          <w:szCs w:val="28"/>
+          <w:shd w:val="clear" w:color="auto" w:fill="FFFFFF"/>
+        </w:rPr>
+        <w:t>用于</w:t>
+      </w:r>
+      <w:r>
+        <w:rPr>
+          <w:rFonts w:asciiTheme="minorEastAsia" w:hAnsiTheme="minorEastAsia" w:cs="Arial" w:hint="eastAsia"/>
+          <w:b/>
+          <w:bCs/>
+          <w:color w:val="191919"/>
+          <w:sz w:val="28"/>
+          <w:szCs w:val="28"/>
+          <w:shd w:val="clear" w:color="auto" w:fill="FFFFFF"/>
+        </w:rPr>
+        <w:t>研究</w:t>
       </w:r>
       <w:r>
         <w:rPr>
@@ -40,7 +63,19 @@
           <w:szCs w:val="28"/>
           <w:shd w:val="clear" w:color="auto" w:fill="FFFFFF"/>
         </w:rPr>
-        <w:t>最大程度地还原当地物种组成</w:t>
+        <w:t>还原当地物种组成</w:t>
+      </w:r>
+      <w:r>
+        <w:rPr>
+          <w:rFonts w:asciiTheme="minorEastAsia" w:hAnsiTheme="minorEastAsia" w:cs="Arial" w:hint="eastAsia"/>
+          <w:b/>
+          <w:bCs/>
+          <w:color w:val="191919"/>
+          <w:sz w:val="28"/>
+          <w:szCs w:val="28"/>
+          <w:shd w:val="clear" w:color="auto" w:fill="FFFFFF"/>
+        </w:rPr>
+        <w:t>的线粒体基因组在理想和现实情况中有很大差异，相关研究缺少进行有效关联过的基因组数据</w:t>
       </w:r>
     </w:p>
     <w:p>
@@ -66,7 +101,29 @@
           <w:szCs w:val="28"/>
           <w:shd w:val="clear" w:color="auto" w:fill="FFFFFF"/>
         </w:rPr>
-        <w:t>在生态学监测中，除了基于传统的形态学方法，研究者往往使用分子条码对不同的物种进行物种鉴定、物种丰度评估。在动物类群中，线粒体基因组上的COX1 Barcode是标准的DNA条码（长约658bp），并且拥有了一个权威的数据库 BOLD（http://www.boldsystems.org/）。但是，环境样品（例如土壤、河流、沉积物样本）中的DNA（eDNA）往往降解很严重，依赖单一的DNA条码（例如COX1 Barcode）难以完整地还原物种组成信息。通过快速地获取大量物种的线粒体基因组，即可</w:t>
+        <w:t>在生态学监测中，除了基于传统的形态学方法，研究者往往使用分子条码对不同的物种进行物种鉴定、物种丰度评估。在动物类群中，线粒体基因组上的COX1 Barcode是标准的DNA条码（长约658bp），并且拥有了一个权威的数据库 BOLD（http://www.boldsystems.org/）。但是，环境样品（例如土壤、河流、沉积物样本）中的DNA（eDNA）往往</w:t>
+      </w:r>
+      <w:proofErr w:type="gramStart"/>
+      <w:r>
+        <w:rPr>
+          <w:rFonts w:asciiTheme="minorEastAsia" w:hAnsiTheme="minorEastAsia" w:cs="Arial" w:hint="eastAsia"/>
+          <w:color w:val="191919"/>
+          <w:sz w:val="28"/>
+          <w:szCs w:val="28"/>
+          <w:shd w:val="clear" w:color="auto" w:fill="FFFFFF"/>
+        </w:rPr>
+        <w:t>降解很</w:t>
+      </w:r>
+      <w:proofErr w:type="gramEnd"/>
+      <w:r>
+        <w:rPr>
+          <w:rFonts w:asciiTheme="minorEastAsia" w:hAnsiTheme="minorEastAsia" w:cs="Arial" w:hint="eastAsia"/>
+          <w:color w:val="191919"/>
+          <w:sz w:val="28"/>
+          <w:szCs w:val="28"/>
+          <w:shd w:val="clear" w:color="auto" w:fill="FFFFFF"/>
+        </w:rPr>
+        <w:t>严重，依赖单一的DNA条码（例如COX1 Barcode）难以完整地还原物种组成信息。通过快速地获取大量物种的线粒体基因组，即可</w:t>
       </w:r>
       <w:r>
         <w:rPr>
@@ -91,10 +148,6 @@
     </w:p>
     <w:p>
       <w:pPr>
-        <w:numPr>
-          <w:ilvl w:val="0"/>
-          <w:numId w:val="1"/>
-        </w:numPr>
         <w:rPr>
           <w:rFonts w:asciiTheme="minorEastAsia" w:hAnsiTheme="minorEastAsia" w:cs="Arial"/>
           <w:b/>
@@ -107,15 +160,15 @@
       </w:pPr>
       <w:r>
         <w:rPr>
-          <w:rFonts w:asciiTheme="minorEastAsia" w:hAnsiTheme="minorEastAsia" w:cs="Arial"/>
-          <w:b/>
-          <w:bCs/>
-          <w:color w:val="191919"/>
-          <w:sz w:val="28"/>
-          <w:szCs w:val="28"/>
-          <w:shd w:val="clear" w:color="auto" w:fill="FFFFFF"/>
-        </w:rPr>
-        <w:t>由于动物线粒体的母系遗传特性，</w:t>
+          <w:rFonts w:asciiTheme="minorEastAsia" w:hAnsiTheme="minorEastAsia" w:cs="Arial" w:hint="eastAsia"/>
+          <w:b/>
+          <w:bCs/>
+          <w:color w:val="191919"/>
+          <w:sz w:val="28"/>
+          <w:szCs w:val="28"/>
+          <w:shd w:val="clear" w:color="auto" w:fill="FFFFFF"/>
+        </w:rPr>
+        <w:t>2、</w:t>
       </w:r>
       <w:r>
         <w:rPr>
@@ -131,15 +184,39 @@
       </w:r>
       <w:r>
         <w:rPr>
-          <w:rFonts w:asciiTheme="minorEastAsia" w:hAnsiTheme="minorEastAsia" w:cs="Arial"/>
-          <w:b/>
-          <w:bCs/>
-          <w:color w:val="191919"/>
-          <w:sz w:val="28"/>
-          <w:szCs w:val="28"/>
-          <w:shd w:val="clear" w:color="auto" w:fill="FFFFFF"/>
-        </w:rPr>
-        <w:t>也经常被用来研究物种的系统发育</w:t>
+          <w:rFonts w:asciiTheme="minorEastAsia" w:hAnsiTheme="minorEastAsia" w:cs="Arial" w:hint="eastAsia"/>
+          <w:b/>
+          <w:bCs/>
+          <w:color w:val="191919"/>
+          <w:sz w:val="28"/>
+          <w:szCs w:val="28"/>
+          <w:shd w:val="clear" w:color="auto" w:fill="FFFFFF"/>
+        </w:rPr>
+        <w:t>现有的</w:t>
+      </w:r>
+      <w:r>
+        <w:rPr>
+          <w:rFonts w:asciiTheme="minorEastAsia" w:hAnsiTheme="minorEastAsia" w:cs="Arial" w:hint="eastAsia"/>
+          <w:b/>
+          <w:bCs/>
+          <w:color w:val="191919"/>
+          <w:sz w:val="28"/>
+          <w:szCs w:val="28"/>
+          <w:shd w:val="clear" w:color="auto" w:fill="FFFFFF"/>
+        </w:rPr>
+        <w:t>注释</w:t>
+      </w:r>
+      <w:r>
+        <w:rPr>
+          <w:rFonts w:asciiTheme="minorEastAsia" w:hAnsiTheme="minorEastAsia" w:cs="Arial" w:hint="eastAsia"/>
+          <w:b/>
+          <w:bCs/>
+          <w:color w:val="191919"/>
+          <w:sz w:val="28"/>
+          <w:szCs w:val="28"/>
+          <w:shd w:val="clear" w:color="auto" w:fill="FFFFFF"/>
+        </w:rPr>
+        <w:t>工具存在缺陷，不能百分百注释出每一种基因</w:t>
       </w:r>
     </w:p>
     <w:p>
@@ -150,13 +227,82 @@
         <w:spacing w:line="360" w:lineRule="auto"/>
         <w:ind w:firstLineChars="200" w:firstLine="560"/>
         <w:rPr>
+          <w:rFonts w:asciiTheme="minorEastAsia" w:hAnsiTheme="minorEastAsia" w:cs="Arial" w:hint="eastAsia"/>
+          <w:color w:val="191919"/>
+          <w:sz w:val="28"/>
+          <w:szCs w:val="28"/>
+          <w:shd w:val="clear" w:color="auto" w:fill="FFFFFF"/>
+        </w:rPr>
+      </w:pPr>
+      <w:r>
+        <w:rPr>
+          <w:rFonts w:asciiTheme="minorEastAsia" w:hAnsiTheme="minorEastAsia" w:cs="Arial" w:hint="eastAsia"/>
+          <w:color w:val="191919"/>
+          <w:sz w:val="28"/>
+          <w:szCs w:val="28"/>
+          <w:shd w:val="clear" w:color="auto" w:fill="FFFFFF"/>
+        </w:rPr>
+        <w:t>在得到线粒体基因组之后，研究人员还必须进行基因注释和序列检查之后才能进行后续的生物学问题研究。然而目前所有进行线粒体基因组注释的工具中，</w:t>
+      </w:r>
+      <w:r>
+        <w:rPr>
+          <w:rFonts w:asciiTheme="minorEastAsia" w:hAnsiTheme="minorEastAsia" w:cs="Arial" w:hint="eastAsia"/>
+          <w:color w:val="FF0000"/>
+          <w:sz w:val="28"/>
+          <w:szCs w:val="28"/>
+          <w:shd w:val="clear" w:color="auto" w:fill="FFFFFF"/>
+        </w:rPr>
+        <w:t>线粒体基因</w:t>
+      </w:r>
+      <w:r>
+        <w:rPr>
           <w:rFonts w:asciiTheme="minorEastAsia" w:hAnsiTheme="minorEastAsia" w:cs="Arial"/>
-          <w:color w:val="191919"/>
-          <w:sz w:val="28"/>
-          <w:szCs w:val="28"/>
-          <w:shd w:val="clear" w:color="auto" w:fill="FFFFFF"/>
-        </w:rPr>
-      </w:pPr>
+          <w:color w:val="FF0000"/>
+          <w:sz w:val="28"/>
+          <w:szCs w:val="28"/>
+          <w:shd w:val="clear" w:color="auto" w:fill="FFFFFF"/>
+        </w:rPr>
+        <w:t>ATP</w:t>
+      </w:r>
+      <w:r>
+        <w:rPr>
+          <w:rFonts w:asciiTheme="minorEastAsia" w:hAnsiTheme="minorEastAsia" w:cs="Arial" w:hint="eastAsia"/>
+          <w:color w:val="FF0000"/>
+          <w:sz w:val="28"/>
+          <w:szCs w:val="28"/>
+          <w:shd w:val="clear" w:color="auto" w:fill="FFFFFF"/>
+        </w:rPr>
+        <w:t>8还没有在任何经测序的扁形虫中得到确切的注释</w:t>
+      </w:r>
+      <w:r>
+        <w:rPr>
+          <w:rFonts w:asciiTheme="minorEastAsia" w:hAnsiTheme="minorEastAsia" w:cs="Arial" w:hint="eastAsia"/>
+          <w:color w:val="191919"/>
+          <w:sz w:val="28"/>
+          <w:szCs w:val="28"/>
+          <w:shd w:val="clear" w:color="auto" w:fill="FFFFFF"/>
+        </w:rPr>
+        <w:t>，出乎意料的是，</w:t>
+      </w:r>
+      <w:r>
+        <w:rPr>
+          <w:rFonts w:asciiTheme="minorEastAsia" w:hAnsiTheme="minorEastAsia"/>
+          <w:sz w:val="28"/>
+          <w:szCs w:val="28"/>
+        </w:rPr>
+        <w:t>Egger</w:t>
+      </w:r>
+      <w:r>
+        <w:rPr>
+          <w:rFonts w:asciiTheme="minorEastAsia" w:hAnsiTheme="minorEastAsia" w:cs="Arial" w:hint="eastAsia"/>
+          <w:color w:val="191919"/>
+          <w:sz w:val="28"/>
+          <w:szCs w:val="28"/>
+          <w:shd w:val="clear" w:color="auto" w:fill="FFFFFF"/>
+        </w:rPr>
+        <w:t>明确地在</w:t>
+      </w:r>
+      <w:proofErr w:type="spellStart"/>
       <w:r>
         <w:rPr>
           <w:rFonts w:asciiTheme="minorEastAsia" w:hAnsiTheme="minorEastAsia" w:cs="Arial"/>
@@ -165,28 +311,149 @@
           <w:szCs w:val="28"/>
           <w:shd w:val="clear" w:color="auto" w:fill="FFFFFF"/>
         </w:rPr>
-        <w:t>例如，在鳞翅目, 学者们利用线粒体基因组序列重建了鳞翅目不同总科物种间的系统发育关系, 其结论与传统分类方法(如形态鉴定)得出的观点一致。此外，众多学者还利用线粒体基因组数据研究了：（1）蚕蛾科和大蚕蛾科的亲缘关系；（2）家蚕的起源；（3）日本野桑蚕和中国野桑蚕发生分歧的时间；（4）家蚕驯化过程中群体结构的变化。</w:t>
+        <w:t>S.</w:t>
+      </w:r>
+      <w:r>
+        <w:rPr>
+          <w:rFonts w:asciiTheme="minorEastAsia" w:hAnsiTheme="minorEastAsia" w:cs="Arial" w:hint="eastAsia"/>
+          <w:color w:val="191919"/>
+          <w:sz w:val="28"/>
+          <w:szCs w:val="28"/>
+          <w:shd w:val="clear" w:color="auto" w:fill="FFFFFF"/>
+        </w:rPr>
+        <w:t>sthenum</w:t>
+      </w:r>
+      <w:proofErr w:type="spellEnd"/>
+      <w:r>
+        <w:rPr>
+          <w:rFonts w:asciiTheme="minorEastAsia" w:hAnsiTheme="minorEastAsia" w:cs="Arial" w:hint="eastAsia"/>
+          <w:color w:val="191919"/>
+          <w:sz w:val="28"/>
+          <w:szCs w:val="28"/>
+          <w:shd w:val="clear" w:color="auto" w:fill="FFFFFF"/>
+        </w:rPr>
+        <w:t xml:space="preserve">和M. </w:t>
+      </w:r>
+      <w:proofErr w:type="spellStart"/>
+      <w:r>
+        <w:rPr>
+          <w:rFonts w:asciiTheme="minorEastAsia" w:hAnsiTheme="minorEastAsia" w:cs="Arial" w:hint="eastAsia"/>
+          <w:color w:val="191919"/>
+          <w:sz w:val="28"/>
+          <w:szCs w:val="28"/>
+          <w:shd w:val="clear" w:color="auto" w:fill="FFFFFF"/>
+        </w:rPr>
+        <w:t>lignano</w:t>
+      </w:r>
+      <w:proofErr w:type="spellEnd"/>
+      <w:r>
+        <w:rPr>
+          <w:rFonts w:asciiTheme="minorEastAsia" w:hAnsiTheme="minorEastAsia" w:cs="Arial" w:hint="eastAsia"/>
+          <w:color w:val="191919"/>
+          <w:sz w:val="28"/>
+          <w:szCs w:val="28"/>
+          <w:shd w:val="clear" w:color="auto" w:fill="FFFFFF"/>
+        </w:rPr>
+        <w:t>中鉴定出了完整的后生动物线粒体蛋白编码基因补体，包括</w:t>
+      </w:r>
+      <w:r>
+        <w:rPr>
+          <w:rFonts w:asciiTheme="minorEastAsia" w:hAnsiTheme="minorEastAsia" w:cs="Arial"/>
+          <w:color w:val="191919"/>
+          <w:sz w:val="28"/>
+          <w:szCs w:val="28"/>
+          <w:shd w:val="clear" w:color="auto" w:fill="FFFFFF"/>
+        </w:rPr>
+        <w:t>ATP</w:t>
+      </w:r>
+      <w:r>
+        <w:rPr>
+          <w:rFonts w:asciiTheme="minorEastAsia" w:hAnsiTheme="minorEastAsia" w:cs="Arial" w:hint="eastAsia"/>
+          <w:color w:val="191919"/>
+          <w:sz w:val="28"/>
+          <w:szCs w:val="28"/>
+          <w:shd w:val="clear" w:color="auto" w:fill="FFFFFF"/>
+        </w:rPr>
+        <w:t>8。随后的一项研究在迄今发表的多壳扁形虫的所有线粒体基因组中都检测到了</w:t>
+      </w:r>
+      <w:r>
+        <w:rPr>
+          <w:rFonts w:asciiTheme="minorEastAsia" w:hAnsiTheme="minorEastAsia" w:cs="Arial"/>
+          <w:color w:val="191919"/>
+          <w:sz w:val="28"/>
+          <w:szCs w:val="28"/>
+          <w:shd w:val="clear" w:color="auto" w:fill="FFFFFF"/>
+        </w:rPr>
+        <w:t>ATP</w:t>
+      </w:r>
+      <w:r>
+        <w:rPr>
+          <w:rFonts w:asciiTheme="minorEastAsia" w:hAnsiTheme="minorEastAsia" w:cs="Arial" w:hint="eastAsia"/>
+          <w:color w:val="191919"/>
+          <w:sz w:val="28"/>
+          <w:szCs w:val="28"/>
+          <w:shd w:val="clear" w:color="auto" w:fill="FFFFFF"/>
+        </w:rPr>
+        <w:t>8，尽管该基因之前在这些物种中没有注释过。人工基因组注释揭示了</w:t>
+      </w:r>
+      <w:r>
+        <w:rPr>
+          <w:rFonts w:asciiTheme="minorEastAsia" w:hAnsiTheme="minorEastAsia" w:cs="Arial"/>
+          <w:color w:val="191919"/>
+          <w:sz w:val="28"/>
+          <w:szCs w:val="28"/>
+          <w:shd w:val="clear" w:color="auto" w:fill="FFFFFF"/>
+        </w:rPr>
+        <w:t>ATP</w:t>
+      </w:r>
+      <w:r>
+        <w:rPr>
+          <w:rFonts w:asciiTheme="minorEastAsia" w:hAnsiTheme="minorEastAsia" w:cs="Arial" w:hint="eastAsia"/>
+          <w:color w:val="191919"/>
+          <w:sz w:val="28"/>
+          <w:szCs w:val="28"/>
+          <w:shd w:val="clear" w:color="auto" w:fill="FFFFFF"/>
+        </w:rPr>
+        <w:t>8在自由存活的扁形虫的基本分支中</w:t>
+      </w:r>
+      <w:r>
+        <w:rPr>
+          <w:rFonts w:asciiTheme="minorEastAsia" w:hAnsiTheme="minorEastAsia" w:cs="Arial" w:hint="eastAsia"/>
+          <w:color w:val="191919"/>
+          <w:sz w:val="28"/>
+          <w:szCs w:val="28"/>
+          <w:shd w:val="clear" w:color="auto" w:fill="FFFFFF"/>
+        </w:rPr>
+        <w:lastRenderedPageBreak/>
+        <w:t>存在。</w:t>
       </w:r>
     </w:p>
     <w:p>
       <w:pPr>
-        <w:rPr>
-          <w:rFonts w:ascii="Arial" w:hAnsi="Arial" w:cs="Arial"/>
-          <w:color w:val="191919"/>
-          <w:shd w:val="clear" w:color="auto" w:fill="FFFFFF"/>
-        </w:rPr>
-      </w:pPr>
-      <w:r>
-        <w:rPr>
-          <w:rFonts w:asciiTheme="minorEastAsia" w:hAnsiTheme="minorEastAsia" w:cs="Arial" w:hint="eastAsia"/>
-          <w:b/>
-          <w:bCs/>
-          <w:color w:val="191919"/>
-          <w:sz w:val="28"/>
-          <w:szCs w:val="28"/>
-          <w:shd w:val="clear" w:color="auto" w:fill="FFFFFF"/>
-        </w:rPr>
-        <w:t>3.</w:t>
+        <w:tabs>
+          <w:tab w:val="left" w:pos="312"/>
+        </w:tabs>
+        <w:rPr>
+          <w:rFonts w:asciiTheme="minorEastAsia" w:hAnsiTheme="minorEastAsia" w:cs="Arial" w:hint="eastAsia"/>
+          <w:b/>
+          <w:bCs/>
+          <w:color w:val="191919"/>
+          <w:sz w:val="28"/>
+          <w:szCs w:val="28"/>
+          <w:shd w:val="clear" w:color="auto" w:fill="FFFFFF"/>
+        </w:rPr>
+      </w:pPr>
+      <w:r>
+        <w:rPr>
+          <w:rFonts w:asciiTheme="minorEastAsia" w:hAnsiTheme="minorEastAsia" w:cs="Arial" w:hint="eastAsia"/>
+          <w:b/>
+          <w:bCs/>
+          <w:color w:val="191919"/>
+          <w:sz w:val="28"/>
+          <w:szCs w:val="28"/>
+          <w:shd w:val="clear" w:color="auto" w:fill="FFFFFF"/>
+        </w:rPr>
+        <w:t>3、</w:t>
       </w:r>
       <w:r>
         <w:rPr>
@@ -198,7 +465,43 @@
           <w:szCs w:val="28"/>
           <w:shd w:val="clear" w:color="auto" w:fill="FFFFFF"/>
         </w:rPr>
-        <w:t>有望为某些争议问题提供新的解决途径</w:t>
+        <w:t>由于动物线粒体的母系遗传特性，</w:t>
+      </w:r>
+      <w:r>
+        <w:rPr>
+          <w:rFonts w:asciiTheme="minorEastAsia" w:hAnsiTheme="minorEastAsia" w:cs="Arial" w:hint="eastAsia"/>
+          <w:b/>
+          <w:bCs/>
+          <w:color w:val="191919"/>
+          <w:sz w:val="28"/>
+          <w:szCs w:val="28"/>
+          <w:shd w:val="clear" w:color="auto" w:fill="FFFFFF"/>
+        </w:rPr>
+        <w:t>线粒体基因组</w:t>
+      </w:r>
+      <w:r>
+        <w:rPr>
+          <w:rFonts w:asciiTheme="minorEastAsia" w:hAnsiTheme="minorEastAsia" w:cs="Arial"/>
+          <w:b/>
+          <w:bCs/>
+          <w:color w:val="191919"/>
+          <w:sz w:val="28"/>
+          <w:szCs w:val="28"/>
+          <w:shd w:val="clear" w:color="auto" w:fill="FFFFFF"/>
+        </w:rPr>
+        <w:t>也经常被用来研究物种的系统发育</w:t>
+      </w:r>
+      <w:r>
+        <w:rPr>
+          <w:rFonts w:asciiTheme="minorEastAsia" w:hAnsiTheme="minorEastAsia" w:cs="Arial" w:hint="eastAsia"/>
+          <w:b/>
+          <w:bCs/>
+          <w:color w:val="191919"/>
+          <w:sz w:val="28"/>
+          <w:szCs w:val="28"/>
+          <w:shd w:val="clear" w:color="auto" w:fill="FFFFFF"/>
+        </w:rPr>
+        <w:t>，但不完整的基因组序列不能有效地比对出不同物种间的基因并进行下一步的工作，研究人员缺少可以直接使用的工具</w:t>
       </w:r>
     </w:p>
     <w:p>
@@ -224,33 +527,31 @@
           <w:szCs w:val="28"/>
           <w:shd w:val="clear" w:color="auto" w:fill="FFFFFF"/>
         </w:rPr>
-        <w:t>不同学者基于线粒体基因组数据开展了亚目、次目、总科及科等半翅目多个分类阶元间的系统进化关系研究，解决了长期以来被广泛</w:t>
-      </w:r>
-      <w:r>
-        <w:rPr>
-          <w:rFonts w:asciiTheme="minorEastAsia" w:hAnsiTheme="minorEastAsia" w:cs="Arial"/>
-          <w:color w:val="191919"/>
-          <w:sz w:val="28"/>
-          <w:szCs w:val="28"/>
-          <w:shd w:val="clear" w:color="auto" w:fill="FFFFFF"/>
-        </w:rPr>
-        <w:lastRenderedPageBreak/>
-        <w:t>争论的同翅目、头喙亚目、胸喙亚目的单系性问题</w:t>
-      </w:r>
-      <w:r>
-        <w:rPr>
-          <w:rFonts w:asciiTheme="minorEastAsia" w:hAnsiTheme="minorEastAsia" w:cs="Arial" w:hint="eastAsia"/>
-          <w:color w:val="191919"/>
-          <w:sz w:val="28"/>
-          <w:szCs w:val="28"/>
-          <w:shd w:val="clear" w:color="auto" w:fill="FFFFFF"/>
-        </w:rPr>
-        <w:t>。</w:t>
+        <w:t>例如，在鳞翅目, 学者们利用线粒体基因组序列重建了鳞翅目不同总科物种间的系统发育关系, 其结论与传统分类方法(如形态鉴定)得出的观点一致。此外，众多学者还利用线粒体基因组数据研究了：（1）蚕蛾科和大蚕蛾科的亲缘关系；（2）家蚕的起源；（3）日本野桑蚕和中国野桑蚕发生分歧的时间；（4）家蚕驯化过程中群体结构的变化。</w:t>
       </w:r>
     </w:p>
     <w:p>
       <w:pPr>
         <w:rPr>
+          <w:rFonts w:ascii="Arial" w:hAnsi="Arial" w:cs="Arial"/>
+          <w:color w:val="191919"/>
+          <w:shd w:val="clear" w:color="auto" w:fill="FFFFFF"/>
+        </w:rPr>
+      </w:pPr>
+      <w:r>
+        <w:rPr>
+          <w:rFonts w:asciiTheme="minorEastAsia" w:hAnsiTheme="minorEastAsia" w:cs="Arial" w:hint="eastAsia"/>
+          <w:b/>
+          <w:bCs/>
+          <w:color w:val="191919"/>
+          <w:sz w:val="28"/>
+          <w:szCs w:val="28"/>
+          <w:shd w:val="clear" w:color="auto" w:fill="FFFFFF"/>
+        </w:rPr>
+        <w:t>4、</w:t>
+      </w:r>
+      <w:r>
+        <w:rPr>
           <w:rFonts w:asciiTheme="minorEastAsia" w:hAnsiTheme="minorEastAsia" w:cs="Arial"/>
           <w:b/>
           <w:bCs/>
@@ -259,54 +560,7 @@
           <w:szCs w:val="28"/>
           <w:shd w:val="clear" w:color="auto" w:fill="FFFFFF"/>
         </w:rPr>
-      </w:pPr>
-      <w:r>
-        <w:rPr>
-          <w:rFonts w:asciiTheme="minorEastAsia" w:hAnsiTheme="minorEastAsia" w:cs="Arial" w:hint="eastAsia"/>
-          <w:b/>
-          <w:bCs/>
-          <w:color w:val="191919"/>
-          <w:sz w:val="28"/>
-          <w:szCs w:val="28"/>
-          <w:shd w:val="clear" w:color="auto" w:fill="FFFFFF"/>
-        </w:rPr>
-        <w:t>4</w:t>
-      </w:r>
-      <w:r>
-        <w:rPr>
-          <w:rFonts w:asciiTheme="minorEastAsia" w:hAnsiTheme="minorEastAsia" w:cs="Arial" w:hint="eastAsia"/>
-          <w:b/>
-          <w:bCs/>
-          <w:color w:val="191919"/>
-          <w:sz w:val="28"/>
-          <w:szCs w:val="28"/>
-          <w:shd w:val="clear" w:color="auto" w:fill="FFFFFF"/>
-        </w:rPr>
-        <w:t>.</w:t>
-      </w:r>
-      <w:r>
-        <w:rPr>
-          <w:rFonts w:asciiTheme="minorEastAsia" w:hAnsiTheme="minorEastAsia" w:cs="Arial" w:hint="eastAsia"/>
-          <w:b/>
-          <w:bCs/>
-          <w:color w:val="191919"/>
-          <w:sz w:val="28"/>
-          <w:szCs w:val="28"/>
-          <w:shd w:val="clear" w:color="auto" w:fill="FFFFFF"/>
-        </w:rPr>
-        <w:t>线粒体基因组注释</w:t>
-      </w:r>
-      <w:r>
-        <w:rPr>
-          <w:rFonts w:asciiTheme="minorEastAsia" w:hAnsiTheme="minorEastAsia" w:cs="Arial" w:hint="eastAsia"/>
-          <w:b/>
-          <w:bCs/>
-          <w:color w:val="191919"/>
-          <w:sz w:val="28"/>
-          <w:szCs w:val="28"/>
-          <w:shd w:val="clear" w:color="auto" w:fill="FFFFFF"/>
-        </w:rPr>
-        <w:t>的存在问题</w:t>
+        <w:t>有望为某些争议问题提供新的解决途径</w:t>
       </w:r>
     </w:p>
     <w:p>
@@ -326,161 +580,13 @@
       </w:pPr>
       <w:r>
         <w:rPr>
-          <w:rFonts w:asciiTheme="minorEastAsia" w:hAnsiTheme="minorEastAsia" w:cs="Arial" w:hint="eastAsia"/>
-          <w:color w:val="191919"/>
-          <w:sz w:val="28"/>
-          <w:szCs w:val="28"/>
-          <w:shd w:val="clear" w:color="auto" w:fill="FFFFFF"/>
-        </w:rPr>
-        <w:t>在得到线粒体基因组组之后，研究人员还必须进行基因注释和序列检查之后才能进行后续的生物学问题研究。</w:t>
-      </w:r>
-      <w:r>
-        <w:rPr>
-          <w:rFonts w:asciiTheme="minorEastAsia" w:hAnsiTheme="minorEastAsia" w:cs="Arial" w:hint="eastAsia"/>
-          <w:color w:val="191919"/>
-          <w:sz w:val="28"/>
-          <w:szCs w:val="28"/>
-          <w:shd w:val="clear" w:color="auto" w:fill="FFFFFF"/>
-        </w:rPr>
-        <w:t>然而目前所有进行线粒体基因组注释的工具中，</w:t>
-      </w:r>
-      <w:r>
-        <w:rPr>
-          <w:rFonts w:asciiTheme="minorEastAsia" w:hAnsiTheme="minorEastAsia" w:cs="Arial" w:hint="eastAsia"/>
-          <w:color w:val="FF0000"/>
-          <w:sz w:val="28"/>
-          <w:szCs w:val="28"/>
-          <w:shd w:val="clear" w:color="auto" w:fill="FFFFFF"/>
-        </w:rPr>
-        <w:t>线粒体基因</w:t>
-      </w:r>
-      <w:r>
-        <w:rPr>
           <w:rFonts w:asciiTheme="minorEastAsia" w:hAnsiTheme="minorEastAsia" w:cs="Arial"/>
-          <w:color w:val="FF0000"/>
-          <w:sz w:val="28"/>
-          <w:szCs w:val="28"/>
-          <w:shd w:val="clear" w:color="auto" w:fill="FFFFFF"/>
-        </w:rPr>
-        <w:t>ATP</w:t>
-      </w:r>
-      <w:r>
-        <w:rPr>
-          <w:rFonts w:asciiTheme="minorEastAsia" w:hAnsiTheme="minorEastAsia" w:cs="Arial" w:hint="eastAsia"/>
-          <w:color w:val="FF0000"/>
-          <w:sz w:val="28"/>
-          <w:szCs w:val="28"/>
-          <w:shd w:val="clear" w:color="auto" w:fill="FFFFFF"/>
-        </w:rPr>
-        <w:t>8还没有在任何经测序的扁形虫中得到确切的注释</w:t>
-      </w:r>
-      <w:r>
-        <w:rPr>
-          <w:rFonts w:asciiTheme="minorEastAsia" w:hAnsiTheme="minorEastAsia" w:cs="Arial" w:hint="eastAsia"/>
-          <w:color w:val="191919"/>
-          <w:sz w:val="28"/>
-          <w:szCs w:val="28"/>
-          <w:shd w:val="clear" w:color="auto" w:fill="FFFFFF"/>
-        </w:rPr>
-        <w:t>，出乎意料的是，</w:t>
-      </w:r>
-      <w:r>
-        <w:rPr>
-          <w:rFonts w:asciiTheme="minorEastAsia" w:hAnsiTheme="minorEastAsia"/>
-          <w:sz w:val="28"/>
-          <w:szCs w:val="28"/>
-        </w:rPr>
-        <w:t>Egger</w:t>
-      </w:r>
-      <w:r>
-        <w:rPr>
-          <w:rFonts w:asciiTheme="minorEastAsia" w:hAnsiTheme="minorEastAsia" w:cs="Arial" w:hint="eastAsia"/>
-          <w:color w:val="191919"/>
-          <w:sz w:val="28"/>
-          <w:szCs w:val="28"/>
-          <w:shd w:val="clear" w:color="auto" w:fill="FFFFFF"/>
-        </w:rPr>
-        <w:t>明确地在</w:t>
-      </w:r>
-      <w:r>
-        <w:rPr>
-          <w:rFonts w:asciiTheme="minorEastAsia" w:hAnsiTheme="minorEastAsia" w:cs="Arial"/>
-          <w:color w:val="191919"/>
-          <w:sz w:val="28"/>
-          <w:szCs w:val="28"/>
-          <w:shd w:val="clear" w:color="auto" w:fill="FFFFFF"/>
-        </w:rPr>
-        <w:t>S.</w:t>
-      </w:r>
-      <w:r>
-        <w:rPr>
-          <w:rFonts w:asciiTheme="minorEastAsia" w:hAnsiTheme="minorEastAsia" w:cs="Arial" w:hint="eastAsia"/>
-          <w:color w:val="191919"/>
-          <w:sz w:val="28"/>
-          <w:szCs w:val="28"/>
-          <w:shd w:val="clear" w:color="auto" w:fill="FFFFFF"/>
-        </w:rPr>
-        <w:t>sthenum和M. lignano中鉴定出了完整的后生动物线粒体蛋白编码基因补体，包括</w:t>
-      </w:r>
-      <w:r>
-        <w:rPr>
-          <w:rFonts w:asciiTheme="minorEastAsia" w:hAnsiTheme="minorEastAsia" w:cs="Arial"/>
-          <w:color w:val="191919"/>
-          <w:sz w:val="28"/>
-          <w:szCs w:val="28"/>
-          <w:shd w:val="clear" w:color="auto" w:fill="FFFFFF"/>
-        </w:rPr>
-        <w:t>ATP</w:t>
-      </w:r>
-      <w:r>
-        <w:rPr>
-          <w:rFonts w:asciiTheme="minorEastAsia" w:hAnsiTheme="minorEastAsia" w:cs="Arial" w:hint="eastAsia"/>
-          <w:color w:val="191919"/>
-          <w:sz w:val="28"/>
-          <w:szCs w:val="28"/>
-          <w:shd w:val="clear" w:color="auto" w:fill="FFFFFF"/>
-        </w:rPr>
-        <w:t>8。随后的一项研究在迄今发表的多壳扁形虫的所有线粒体基因组中都检测到了</w:t>
-      </w:r>
-      <w:r>
-        <w:rPr>
-          <w:rFonts w:asciiTheme="minorEastAsia" w:hAnsiTheme="minorEastAsia" w:cs="Arial"/>
-          <w:color w:val="191919"/>
-          <w:sz w:val="28"/>
-          <w:szCs w:val="28"/>
-          <w:shd w:val="clear" w:color="auto" w:fill="FFFFFF"/>
-        </w:rPr>
-        <w:t>ATP</w:t>
-      </w:r>
-      <w:r>
-        <w:rPr>
-          <w:rFonts w:asciiTheme="minorEastAsia" w:hAnsiTheme="minorEastAsia" w:cs="Arial" w:hint="eastAsia"/>
-          <w:color w:val="191919"/>
-          <w:sz w:val="28"/>
-          <w:szCs w:val="28"/>
-          <w:shd w:val="clear" w:color="auto" w:fill="FFFFFF"/>
-        </w:rPr>
-        <w:t>8，尽管该基因之前在这些物种中没有注释过。人工基因组注释揭示了</w:t>
-      </w:r>
-      <w:r>
-        <w:rPr>
-          <w:rFonts w:asciiTheme="minorEastAsia" w:hAnsiTheme="minorEastAsia" w:cs="Arial"/>
-          <w:color w:val="191919"/>
-          <w:sz w:val="28"/>
-          <w:szCs w:val="28"/>
-          <w:shd w:val="clear" w:color="auto" w:fill="FFFFFF"/>
-        </w:rPr>
-        <w:t>ATP</w:t>
-      </w:r>
-      <w:r>
-        <w:rPr>
-          <w:rFonts w:asciiTheme="minorEastAsia" w:hAnsiTheme="minorEastAsia" w:cs="Arial" w:hint="eastAsia"/>
-          <w:color w:val="191919"/>
-          <w:sz w:val="28"/>
-          <w:szCs w:val="28"/>
-          <w:shd w:val="clear" w:color="auto" w:fill="FFFFFF"/>
-        </w:rPr>
-        <w:t>8在自由存活的扁形虫的基本分支中存在</w:t>
+          <w:color w:val="191919"/>
+          <w:sz w:val="28"/>
+          <w:szCs w:val="28"/>
+          <w:shd w:val="clear" w:color="auto" w:fill="FFFFFF"/>
+        </w:rPr>
+        <w:t>不同学者基于线粒体基因组数据开展了亚目、次目、总科及科等半翅目多个分类阶元间的系统进化关系研究，解决了长期以来被广泛争论的同翅目、头喙亚目、胸喙亚目的单系性问题</w:t>
       </w:r>
       <w:r>
         <w:rPr>
@@ -571,11 +677,287 @@
       <w:lvlJc w:val="left"/>
     </w:lvl>
   </w:abstractNum>
+  <w:abstractNum w:abstractNumId="2" w15:restartNumberingAfterBreak="0">
+    <w:nsid w:val="089279FE"/>
+    <w:multiLevelType w:val="hybridMultilevel"/>
+    <w:tmpl w:val="6D68AC54"/>
+    <w:lvl w:ilvl="0" w:tplc="0E844D00">
+      <w:start w:val="3"/>
+      <w:numFmt w:val="decimal"/>
+      <w:lvlText w:val="%1、"/>
+      <w:lvlJc w:val="left"/>
+      <w:pPr>
+        <w:ind w:left="720" w:hanging="720"/>
+      </w:pPr>
+      <w:rPr>
+        <w:rFonts w:hint="default"/>
+      </w:rPr>
+    </w:lvl>
+    <w:lvl w:ilvl="1" w:tplc="04090019" w:tentative="1">
+      <w:start w:val="1"/>
+      <w:numFmt w:val="lowerLetter"/>
+      <w:lvlText w:val="%2)"/>
+      <w:lvlJc w:val="left"/>
+      <w:pPr>
+        <w:ind w:left="840" w:hanging="420"/>
+      </w:pPr>
+    </w:lvl>
+    <w:lvl w:ilvl="2" w:tplc="0409001B" w:tentative="1">
+      <w:start w:val="1"/>
+      <w:numFmt w:val="lowerRoman"/>
+      <w:lvlText w:val="%3."/>
+      <w:lvlJc w:val="right"/>
+      <w:pPr>
+        <w:ind w:left="1260" w:hanging="420"/>
+      </w:pPr>
+    </w:lvl>
+    <w:lvl w:ilvl="3" w:tplc="0409000F" w:tentative="1">
+      <w:start w:val="1"/>
+      <w:numFmt w:val="decimal"/>
+      <w:lvlText w:val="%4."/>
+      <w:lvlJc w:val="left"/>
+      <w:pPr>
+        <w:ind w:left="1680" w:hanging="420"/>
+      </w:pPr>
+    </w:lvl>
+    <w:lvl w:ilvl="4" w:tplc="04090019" w:tentative="1">
+      <w:start w:val="1"/>
+      <w:numFmt w:val="lowerLetter"/>
+      <w:lvlText w:val="%5)"/>
+      <w:lvlJc w:val="left"/>
+      <w:pPr>
+        <w:ind w:left="2100" w:hanging="420"/>
+      </w:pPr>
+    </w:lvl>
+    <w:lvl w:ilvl="5" w:tplc="0409001B" w:tentative="1">
+      <w:start w:val="1"/>
+      <w:numFmt w:val="lowerRoman"/>
+      <w:lvlText w:val="%6."/>
+      <w:lvlJc w:val="right"/>
+      <w:pPr>
+        <w:ind w:left="2520" w:hanging="420"/>
+      </w:pPr>
+    </w:lvl>
+    <w:lvl w:ilvl="6" w:tplc="0409000F" w:tentative="1">
+      <w:start w:val="1"/>
+      <w:numFmt w:val="decimal"/>
+      <w:lvlText w:val="%7."/>
+      <w:lvlJc w:val="left"/>
+      <w:pPr>
+        <w:ind w:left="2940" w:hanging="420"/>
+      </w:pPr>
+    </w:lvl>
+    <w:lvl w:ilvl="7" w:tplc="04090019" w:tentative="1">
+      <w:start w:val="1"/>
+      <w:numFmt w:val="lowerLetter"/>
+      <w:lvlText w:val="%8)"/>
+      <w:lvlJc w:val="left"/>
+      <w:pPr>
+        <w:ind w:left="3360" w:hanging="420"/>
+      </w:pPr>
+    </w:lvl>
+    <w:lvl w:ilvl="8" w:tplc="0409001B" w:tentative="1">
+      <w:start w:val="1"/>
+      <w:numFmt w:val="lowerRoman"/>
+      <w:lvlText w:val="%9."/>
+      <w:lvlJc w:val="right"/>
+      <w:pPr>
+        <w:ind w:left="3780" w:hanging="420"/>
+      </w:pPr>
+    </w:lvl>
+  </w:abstractNum>
+  <w:abstractNum w:abstractNumId="3" w15:restartNumberingAfterBreak="0">
+    <w:nsid w:val="0AEF22C7"/>
+    <w:multiLevelType w:val="hybridMultilevel"/>
+    <w:tmpl w:val="A8A431F6"/>
+    <w:lvl w:ilvl="0" w:tplc="B5AE7088">
+      <w:start w:val="1"/>
+      <w:numFmt w:val="decimal"/>
+      <w:lvlText w:val="%1、"/>
+      <w:lvlJc w:val="left"/>
+      <w:pPr>
+        <w:ind w:left="720" w:hanging="720"/>
+      </w:pPr>
+      <w:rPr>
+        <w:rFonts w:hint="default"/>
+      </w:rPr>
+    </w:lvl>
+    <w:lvl w:ilvl="1" w:tplc="04090019" w:tentative="1">
+      <w:start w:val="1"/>
+      <w:numFmt w:val="lowerLetter"/>
+      <w:lvlText w:val="%2)"/>
+      <w:lvlJc w:val="left"/>
+      <w:pPr>
+        <w:ind w:left="840" w:hanging="420"/>
+      </w:pPr>
+    </w:lvl>
+    <w:lvl w:ilvl="2" w:tplc="0409001B" w:tentative="1">
+      <w:start w:val="1"/>
+      <w:numFmt w:val="lowerRoman"/>
+      <w:lvlText w:val="%3."/>
+      <w:lvlJc w:val="right"/>
+      <w:pPr>
+        <w:ind w:left="1260" w:hanging="420"/>
+      </w:pPr>
+    </w:lvl>
+    <w:lvl w:ilvl="3" w:tplc="0409000F" w:tentative="1">
+      <w:start w:val="1"/>
+      <w:numFmt w:val="decimal"/>
+      <w:lvlText w:val="%4."/>
+      <w:lvlJc w:val="left"/>
+      <w:pPr>
+        <w:ind w:left="1680" w:hanging="420"/>
+      </w:pPr>
+    </w:lvl>
+    <w:lvl w:ilvl="4" w:tplc="04090019" w:tentative="1">
+      <w:start w:val="1"/>
+      <w:numFmt w:val="lowerLetter"/>
+      <w:lvlText w:val="%5)"/>
+      <w:lvlJc w:val="left"/>
+      <w:pPr>
+        <w:ind w:left="2100" w:hanging="420"/>
+      </w:pPr>
+    </w:lvl>
+    <w:lvl w:ilvl="5" w:tplc="0409001B" w:tentative="1">
+      <w:start w:val="1"/>
+      <w:numFmt w:val="lowerRoman"/>
+      <w:lvlText w:val="%6."/>
+      <w:lvlJc w:val="right"/>
+      <w:pPr>
+        <w:ind w:left="2520" w:hanging="420"/>
+      </w:pPr>
+    </w:lvl>
+    <w:lvl w:ilvl="6" w:tplc="0409000F" w:tentative="1">
+      <w:start w:val="1"/>
+      <w:numFmt w:val="decimal"/>
+      <w:lvlText w:val="%7."/>
+      <w:lvlJc w:val="left"/>
+      <w:pPr>
+        <w:ind w:left="2940" w:hanging="420"/>
+      </w:pPr>
+    </w:lvl>
+    <w:lvl w:ilvl="7" w:tplc="04090019" w:tentative="1">
+      <w:start w:val="1"/>
+      <w:numFmt w:val="lowerLetter"/>
+      <w:lvlText w:val="%8)"/>
+      <w:lvlJc w:val="left"/>
+      <w:pPr>
+        <w:ind w:left="3360" w:hanging="420"/>
+      </w:pPr>
+    </w:lvl>
+    <w:lvl w:ilvl="8" w:tplc="0409001B" w:tentative="1">
+      <w:start w:val="1"/>
+      <w:numFmt w:val="lowerRoman"/>
+      <w:lvlText w:val="%9."/>
+      <w:lvlJc w:val="right"/>
+      <w:pPr>
+        <w:ind w:left="3780" w:hanging="420"/>
+      </w:pPr>
+    </w:lvl>
+  </w:abstractNum>
+  <w:abstractNum w:abstractNumId="4" w15:restartNumberingAfterBreak="0">
+    <w:nsid w:val="686D6453"/>
+    <w:multiLevelType w:val="hybridMultilevel"/>
+    <w:tmpl w:val="7332D314"/>
+    <w:lvl w:ilvl="0" w:tplc="780602F2">
+      <w:start w:val="3"/>
+      <w:numFmt w:val="decimal"/>
+      <w:lvlText w:val="%1、"/>
+      <w:lvlJc w:val="left"/>
+      <w:pPr>
+        <w:ind w:left="720" w:hanging="720"/>
+      </w:pPr>
+      <w:rPr>
+        <w:rFonts w:hint="default"/>
+      </w:rPr>
+    </w:lvl>
+    <w:lvl w:ilvl="1" w:tplc="04090019" w:tentative="1">
+      <w:start w:val="1"/>
+      <w:numFmt w:val="lowerLetter"/>
+      <w:lvlText w:val="%2)"/>
+      <w:lvlJc w:val="left"/>
+      <w:pPr>
+        <w:ind w:left="840" w:hanging="420"/>
+      </w:pPr>
+    </w:lvl>
+    <w:lvl w:ilvl="2" w:tplc="0409001B" w:tentative="1">
+      <w:start w:val="1"/>
+      <w:numFmt w:val="lowerRoman"/>
+      <w:lvlText w:val="%3."/>
+      <w:lvlJc w:val="right"/>
+      <w:pPr>
+        <w:ind w:left="1260" w:hanging="420"/>
+      </w:pPr>
+    </w:lvl>
+    <w:lvl w:ilvl="3" w:tplc="0409000F" w:tentative="1">
+      <w:start w:val="1"/>
+      <w:numFmt w:val="decimal"/>
+      <w:lvlText w:val="%4."/>
+      <w:lvlJc w:val="left"/>
+      <w:pPr>
+        <w:ind w:left="1680" w:hanging="420"/>
+      </w:pPr>
+    </w:lvl>
+    <w:lvl w:ilvl="4" w:tplc="04090019" w:tentative="1">
+      <w:start w:val="1"/>
+      <w:numFmt w:val="lowerLetter"/>
+      <w:lvlText w:val="%5)"/>
+      <w:lvlJc w:val="left"/>
+      <w:pPr>
+        <w:ind w:left="2100" w:hanging="420"/>
+      </w:pPr>
+    </w:lvl>
+    <w:lvl w:ilvl="5" w:tplc="0409001B" w:tentative="1">
+      <w:start w:val="1"/>
+      <w:numFmt w:val="lowerRoman"/>
+      <w:lvlText w:val="%6."/>
+      <w:lvlJc w:val="right"/>
+      <w:pPr>
+        <w:ind w:left="2520" w:hanging="420"/>
+      </w:pPr>
+    </w:lvl>
+    <w:lvl w:ilvl="6" w:tplc="0409000F" w:tentative="1">
+      <w:start w:val="1"/>
+      <w:numFmt w:val="decimal"/>
+      <w:lvlText w:val="%7."/>
+      <w:lvlJc w:val="left"/>
+      <w:pPr>
+        <w:ind w:left="2940" w:hanging="420"/>
+      </w:pPr>
+    </w:lvl>
+    <w:lvl w:ilvl="7" w:tplc="04090019" w:tentative="1">
+      <w:start w:val="1"/>
+      <w:numFmt w:val="lowerLetter"/>
+      <w:lvlText w:val="%8)"/>
+      <w:lvlJc w:val="left"/>
+      <w:pPr>
+        <w:ind w:left="3360" w:hanging="420"/>
+      </w:pPr>
+    </w:lvl>
+    <w:lvl w:ilvl="8" w:tplc="0409001B" w:tentative="1">
+      <w:start w:val="1"/>
+      <w:numFmt w:val="lowerRoman"/>
+      <w:lvlText w:val="%9."/>
+      <w:lvlJc w:val="right"/>
+      <w:pPr>
+        <w:ind w:left="3780" w:hanging="420"/>
+      </w:pPr>
+    </w:lvl>
+  </w:abstractNum>
   <w:num w:numId="1">
     <w:abstractNumId w:val="0"/>
   </w:num>
   <w:num w:numId="2">
     <w:abstractNumId w:val="1"/>
+  </w:num>
+  <w:num w:numId="3">
+    <w:abstractNumId w:val="2"/>
+  </w:num>
+  <w:num w:numId="4">
+    <w:abstractNumId w:val="4"/>
+  </w:num>
+  <w:num w:numId="5">
+    <w:abstractNumId w:val="3"/>
   </w:num>
 </w:numbering>
 </file>
